--- a/documentation/Documentation Utilisateur Parking.docx
+++ b/documentation/Documentation Utilisateur Parking.docx
@@ -251,7 +251,13 @@
     <w:sdt>
       <w:sdtPr>
         <w:rPr>
-          <w:rFonts w:ascii="Times New Roman" w:hAnsi="Times New Roman" w:cs="Times New Roman"/>
+          <w:rFonts w:ascii="Times New Roman" w:eastAsiaTheme="minorHAnsi" w:hAnsi="Times New Roman" w:cs="Times New Roman"/>
+          <w:b w:val="0"/>
+          <w:bCs w:val="0"/>
+          <w:color w:val="auto"/>
+          <w:sz w:val="24"/>
+          <w:szCs w:val="24"/>
+          <w:lang w:eastAsia="en-US"/>
         </w:rPr>
         <w:id w:val="-907376728"/>
         <w:docPartObj>
@@ -261,12 +267,7 @@
       </w:sdtPr>
       <w:sdtEndPr>
         <w:rPr>
-          <w:rFonts w:eastAsiaTheme="minorHAnsi"/>
           <w:noProof/>
-          <w:color w:val="auto"/>
-          <w:sz w:val="24"/>
-          <w:szCs w:val="24"/>
-          <w:lang w:eastAsia="en-US"/>
         </w:rPr>
       </w:sdtEndPr>
       <w:sdtContent>
@@ -2681,8 +2682,6 @@
         </w:rPr>
         <w:br w:type="page"/>
       </w:r>
-      <w:bookmarkStart w:id="0" w:name="_GoBack"/>
-      <w:bookmarkEnd w:id="0"/>
     </w:p>
     <w:p>
       <w:pPr>
@@ -2695,7 +2694,7 @@
           <w:rFonts w:ascii="Times New Roman" w:hAnsi="Times New Roman" w:cs="Times New Roman"/>
         </w:rPr>
       </w:pPr>
-      <w:bookmarkStart w:id="1" w:name="_Toc70090439"/>
+      <w:bookmarkStart w:id="0" w:name="_Toc70090439"/>
       <w:r>
         <w:rPr>
           <w:rFonts w:ascii="Times New Roman" w:hAnsi="Times New Roman" w:cs="Times New Roman"/>
@@ -2703,7 +2702,7 @@
         <w:lastRenderedPageBreak/>
         <w:t>Contexte :</w:t>
       </w:r>
-      <w:bookmarkEnd w:id="1"/>
+      <w:bookmarkEnd w:id="0"/>
       <w:r>
         <w:rPr>
           <w:rFonts w:ascii="Times New Roman" w:hAnsi="Times New Roman" w:cs="Times New Roman"/>
@@ -2796,7 +2795,7 @@
           <w:szCs w:val="24"/>
         </w:rPr>
       </w:pPr>
-      <w:bookmarkStart w:id="2" w:name="_Toc70090440"/>
+      <w:bookmarkStart w:id="1" w:name="_Toc70090440"/>
       <w:r>
         <w:rPr>
           <w:rFonts w:ascii="Times New Roman" w:hAnsi="Times New Roman" w:cs="Times New Roman"/>
@@ -2804,7 +2803,7 @@
         <w:lastRenderedPageBreak/>
         <w:t>Spécifications fonctionnelles :</w:t>
       </w:r>
-      <w:bookmarkEnd w:id="2"/>
+      <w:bookmarkEnd w:id="1"/>
       <w:r>
         <w:rPr>
           <w:rFonts w:ascii="Times New Roman" w:hAnsi="Times New Roman" w:cs="Times New Roman"/>
@@ -2823,7 +2822,7 @@
           <w:rFonts w:ascii="Times New Roman" w:hAnsi="Times New Roman" w:cs="Times New Roman"/>
         </w:rPr>
       </w:pPr>
-      <w:bookmarkStart w:id="3" w:name="_Toc70090441"/>
+      <w:bookmarkStart w:id="2" w:name="_Toc70090441"/>
       <w:r>
         <w:rPr>
           <w:rFonts w:ascii="Times New Roman" w:hAnsi="Times New Roman" w:cs="Times New Roman"/>
@@ -2842,7 +2841,7 @@
         </w:rPr>
         <w:t xml:space="preserve"> connexion :</w:t>
       </w:r>
-      <w:bookmarkEnd w:id="3"/>
+      <w:bookmarkEnd w:id="2"/>
     </w:p>
     <w:p>
       <w:pPr>
@@ -2855,14 +2854,14 @@
           <w:rFonts w:ascii="Times New Roman" w:hAnsi="Times New Roman" w:cs="Times New Roman"/>
         </w:rPr>
       </w:pPr>
-      <w:bookmarkStart w:id="4" w:name="_Toc70090442"/>
+      <w:bookmarkStart w:id="3" w:name="_Toc70090442"/>
       <w:r>
         <w:rPr>
           <w:rFonts w:ascii="Times New Roman" w:hAnsi="Times New Roman" w:cs="Times New Roman"/>
         </w:rPr>
         <w:t>Page de connexion :</w:t>
       </w:r>
-      <w:bookmarkEnd w:id="4"/>
+      <w:bookmarkEnd w:id="3"/>
       <w:r>
         <w:rPr>
           <w:rFonts w:ascii="Times New Roman" w:hAnsi="Times New Roman" w:cs="Times New Roman"/>
@@ -2890,8 +2889,8 @@
           <w:noProof/>
         </w:rPr>
         <w:drawing>
-          <wp:inline distT="0" distB="0" distL="0" distR="0" wp14:anchorId="414FA98E" wp14:editId="557F85FE">
-            <wp:extent cx="5760720" cy="3835400"/>
+          <wp:inline distT="0" distB="0" distL="0" distR="0" wp14:anchorId="414FA98E" wp14:editId="1476F2BF">
+            <wp:extent cx="5760720" cy="3175000"/>
             <wp:effectExtent l="0" t="0" r="5080" b="0"/>
             <wp:docPr id="1" name="Image 1"/>
             <wp:cNvGraphicFramePr>
@@ -2913,7 +2912,7 @@
                   <pic:spPr>
                     <a:xfrm>
                       <a:off x="0" y="0"/>
-                      <a:ext cx="5760720" cy="3835400"/>
+                      <a:ext cx="5760720" cy="3175000"/>
                     </a:xfrm>
                     <a:prstGeom prst="rect">
                       <a:avLst/>
@@ -2977,6 +2976,8 @@
           <w:rFonts w:ascii="Times New Roman" w:hAnsi="Times New Roman" w:cs="Times New Roman"/>
         </w:rPr>
       </w:pPr>
+      <w:bookmarkStart w:id="4" w:name="_GoBack"/>
+      <w:bookmarkEnd w:id="4"/>
     </w:p>
     <w:p>
       <w:pPr>
@@ -3024,10 +3025,10 @@
           <w:noProof/>
         </w:rPr>
         <w:drawing>
-          <wp:inline distT="0" distB="0" distL="0" distR="0" wp14:anchorId="2BF8B609" wp14:editId="5CD52D6C">
-            <wp:extent cx="5760720" cy="1603375"/>
-            <wp:effectExtent l="0" t="0" r="5080" b="0"/>
-            <wp:docPr id="2" name="Image 2" descr="Une image contenant texte&#10;&#10;Description générée automatiquement"/>
+          <wp:inline distT="0" distB="0" distL="0" distR="0" wp14:anchorId="2BF8B609" wp14:editId="0ED995C0">
+            <wp:extent cx="5758815" cy="2374900"/>
+            <wp:effectExtent l="0" t="0" r="0" b="0"/>
+            <wp:docPr id="2" name="Image 2"/>
             <wp:cNvGraphicFramePr>
               <a:graphicFrameLocks xmlns:a="http://schemas.openxmlformats.org/drawingml/2006/main" noChangeAspect="1"/>
             </wp:cNvGraphicFramePr>
@@ -3039,7 +3040,13 @@
                     <pic:cNvPicPr/>
                   </pic:nvPicPr>
                   <pic:blipFill>
-                    <a:blip r:embed="rId10"/>
+                    <a:blip r:embed="rId10">
+                      <a:extLst>
+                        <a:ext uri="{28A0092B-C50C-407E-A947-70E740481C1C}">
+                          <a14:useLocalDpi xmlns:a14="http://schemas.microsoft.com/office/drawing/2010/main" val="0"/>
+                        </a:ext>
+                      </a:extLst>
+                    </a:blip>
                     <a:stretch>
                       <a:fillRect/>
                     </a:stretch>
@@ -3047,7 +3054,7 @@
                   <pic:spPr>
                     <a:xfrm>
                       <a:off x="0" y="0"/>
-                      <a:ext cx="5760720" cy="1603375"/>
+                      <a:ext cx="5813960" cy="2397641"/>
                     </a:xfrm>
                     <a:prstGeom prst="rect">
                       <a:avLst/>
@@ -5640,6 +5647,11 @@
         <w:docPartUnique/>
       </w:docPartObj>
     </w:sdtPr>
+    <w:sdtEndPr>
+      <w:rPr>
+        <w:rStyle w:val="Numrodepage"/>
+      </w:rPr>
+    </w:sdtEndPr>
     <w:sdtContent>
       <w:p>
         <w:pPr>
@@ -5692,6 +5704,11 @@
         <w:docPartUnique/>
       </w:docPartObj>
     </w:sdtPr>
+    <w:sdtEndPr>
+      <w:rPr>
+        <w:rStyle w:val="Numrodepage"/>
+      </w:rPr>
+    </w:sdtEndPr>
     <w:sdtContent>
       <w:p>
         <w:pPr>
@@ -8131,7 +8148,7 @@
 </file>
 
 <file path=customXml/itemProps1.xml><?xml version="1.0" encoding="utf-8"?>
-<ds:datastoreItem xmlns:ds="http://schemas.openxmlformats.org/officeDocument/2006/customXml" ds:itemID="{175FFD5E-B984-9348-814E-C99DE1C24A94}">
+<ds:datastoreItem xmlns:ds="http://schemas.openxmlformats.org/officeDocument/2006/customXml" ds:itemID="{194C8B6C-AD2F-594A-8177-1B3B062B5F36}">
   <ds:schemaRefs>
     <ds:schemaRef ds:uri="http://schemas.openxmlformats.org/officeDocument/2006/bibliography"/>
   </ds:schemaRefs>
